--- a/report/Report_Nhom40.docx
+++ b/report/Report_Nhom40.docx
@@ -4140,28 +4140,26 @@
         <w:spacing w:line="360" w:lineRule="auto"/>
         <w:jc w:val="center"/>
       </w:pPr>
-      <w:bookmarkStart w:id="4" w:name="_GoBack"/>
+      <w:r>
+        <w:t xml:space="preserve">CHƯƠNG 2: </w:t>
+      </w:r>
+      <w:r>
+        <w:t>ĐẶC TẢ YÊU CẦU</w:t>
+      </w:r>
+      <w:bookmarkEnd w:id="3"/>
+    </w:p>
+    <w:p>
+      <w:pPr>
+        <w:pStyle w:val="Heading2"/>
+      </w:pPr>
+      <w:bookmarkStart w:id="4" w:name="_Toc109262259"/>
+      <w:r>
+        <w:t xml:space="preserve">2.1 </w:t>
+      </w:r>
+      <w:r>
+        <w:t>Các tác nhân của hệ thống</w:t>
+      </w:r>
       <w:bookmarkEnd w:id="4"/>
-      <w:r>
-        <w:t xml:space="preserve">CHƯƠNG 2: </w:t>
-      </w:r>
-      <w:r>
-        <w:t>ĐẶC TẢ YÊU CẦU</w:t>
-      </w:r>
-      <w:bookmarkEnd w:id="3"/>
-    </w:p>
-    <w:p>
-      <w:pPr>
-        <w:pStyle w:val="Heading2"/>
-      </w:pPr>
-      <w:bookmarkStart w:id="5" w:name="_Toc109262259"/>
-      <w:r>
-        <w:t xml:space="preserve">2.1 </w:t>
-      </w:r>
-      <w:r>
-        <w:t>Các tác nhân của hệ thống</w:t>
-      </w:r>
-      <w:bookmarkEnd w:id="5"/>
     </w:p>
     <w:p>
       <w:pPr>
@@ -4218,7 +4216,7 @@
           <w:rFonts w:eastAsia="Times New Roman"/>
         </w:rPr>
       </w:pPr>
-      <w:bookmarkStart w:id="6" w:name="_Toc109262260"/>
+      <w:bookmarkStart w:id="5" w:name="_Toc109262260"/>
       <w:r>
         <w:rPr>
           <w:rFonts w:eastAsia="Times New Roman"/>
@@ -4237,35 +4235,35 @@
         </w:rPr>
         <w:t xml:space="preserve"> Use case</w:t>
       </w:r>
+      <w:bookmarkEnd w:id="5"/>
+    </w:p>
+    <w:p>
+      <w:pPr>
+        <w:pStyle w:val="Heading3"/>
+        <w:rPr>
+          <w:rFonts w:eastAsia="Times New Roman"/>
+        </w:rPr>
+      </w:pPr>
+      <w:bookmarkStart w:id="6" w:name="_Toc109262261"/>
+      <w:r>
+        <w:rPr>
+          <w:rFonts w:eastAsia="Times New Roman"/>
+        </w:rPr>
+        <w:t xml:space="preserve">2.2.1 </w:t>
+      </w:r>
+      <w:r>
+        <w:rPr>
+          <w:rFonts w:eastAsia="Times New Roman"/>
+        </w:rPr>
+        <w:t>Sơ</w:t>
+      </w:r>
+      <w:r>
+        <w:rPr>
+          <w:rFonts w:eastAsia="Times New Roman"/>
+        </w:rPr>
+        <w:t xml:space="preserve"> đồ use case tổng quan</w:t>
+      </w:r>
       <w:bookmarkEnd w:id="6"/>
-    </w:p>
-    <w:p>
-      <w:pPr>
-        <w:pStyle w:val="Heading3"/>
-        <w:rPr>
-          <w:rFonts w:eastAsia="Times New Roman"/>
-        </w:rPr>
-      </w:pPr>
-      <w:bookmarkStart w:id="7" w:name="_Toc109262261"/>
-      <w:r>
-        <w:rPr>
-          <w:rFonts w:eastAsia="Times New Roman"/>
-        </w:rPr>
-        <w:t xml:space="preserve">2.2.1 </w:t>
-      </w:r>
-      <w:r>
-        <w:rPr>
-          <w:rFonts w:eastAsia="Times New Roman"/>
-        </w:rPr>
-        <w:t>Sơ</w:t>
-      </w:r>
-      <w:r>
-        <w:rPr>
-          <w:rFonts w:eastAsia="Times New Roman"/>
-        </w:rPr>
-        <w:t xml:space="preserve"> đồ use case tổng quan</w:t>
-      </w:r>
-      <w:bookmarkEnd w:id="7"/>
     </w:p>
     <w:p>
       <w:r>
@@ -4280,6 +4278,10 @@
         <w:jc w:val="center"/>
       </w:pPr>
       <w:r>
+        <w:rPr>
+          <w:noProof/>
+          <w:lang w:val="en-US"/>
+        </w:rPr>
         <w:drawing>
           <wp:inline distT="0" distB="0" distL="0" distR="0" wp14:anchorId="5A7D3D57" wp14:editId="1A8E99A1">
             <wp:extent cx="5486400" cy="3904343"/>
@@ -4322,22 +4324,35 @@
         <w:pStyle w:val="Caption"/>
         <w:jc w:val="center"/>
       </w:pPr>
-      <w:bookmarkStart w:id="8" w:name="_Toc109262238"/>
+      <w:bookmarkStart w:id="7" w:name="_Toc109262238"/>
       <w:r>
         <w:t xml:space="preserve">Hình  </w:t>
       </w:r>
-      <w:fldSimple w:instr=" SEQ Hình_ \* ARABIC ">
-        <w:r>
-          <w:rPr>
-            <w:noProof/>
-          </w:rPr>
-          <w:t>1</w:t>
-        </w:r>
-      </w:fldSimple>
+      <w:r>
+        <w:fldChar w:fldCharType="begin"/>
+      </w:r>
+      <w:r>
+        <w:instrText xml:space="preserve"> SEQ Hình_ \* ARABIC </w:instrText>
+      </w:r>
+      <w:r>
+        <w:fldChar w:fldCharType="separate"/>
+      </w:r>
+      <w:r>
+        <w:rPr>
+          <w:noProof/>
+        </w:rPr>
+        <w:t>1</w:t>
+      </w:r>
+      <w:r>
+        <w:rPr>
+          <w:noProof/>
+        </w:rPr>
+        <w:fldChar w:fldCharType="end"/>
+      </w:r>
       <w:r>
         <w:t>. Sơ đồ use case tổng quan</w:t>
       </w:r>
-      <w:bookmarkEnd w:id="8"/>
+      <w:bookmarkEnd w:id="7"/>
     </w:p>
     <w:p/>
     <w:p/>
@@ -4348,11 +4363,11 @@
       <w:pPr>
         <w:pStyle w:val="Heading3"/>
       </w:pPr>
-      <w:bookmarkStart w:id="9" w:name="_Toc109262262"/>
+      <w:bookmarkStart w:id="8" w:name="_Toc109262262"/>
       <w:r>
         <w:t>2.2.2 Phân rã nhóm use case của khách</w:t>
       </w:r>
-      <w:bookmarkEnd w:id="9"/>
+      <w:bookmarkEnd w:id="8"/>
       <w:r>
         <w:t xml:space="preserve"> </w:t>
       </w:r>
@@ -4369,6 +4384,10 @@
         <w:jc w:val="center"/>
       </w:pPr>
       <w:r>
+        <w:rPr>
+          <w:noProof/>
+          <w:lang w:val="en-US"/>
+        </w:rPr>
         <w:drawing>
           <wp:inline distT="0" distB="0" distL="0" distR="0" wp14:anchorId="7CA70627" wp14:editId="586EF926">
             <wp:extent cx="4572000" cy="2712341"/>
@@ -4411,32 +4430,45 @@
         <w:pStyle w:val="Caption"/>
         <w:jc w:val="center"/>
       </w:pPr>
-      <w:bookmarkStart w:id="10" w:name="_Toc109262239"/>
+      <w:bookmarkStart w:id="9" w:name="_Toc109262239"/>
       <w:r>
         <w:t xml:space="preserve">Hình  </w:t>
       </w:r>
-      <w:fldSimple w:instr=" SEQ Hình_ \* ARABIC ">
-        <w:r>
-          <w:rPr>
-            <w:noProof/>
-          </w:rPr>
-          <w:t>2</w:t>
-        </w:r>
-      </w:fldSimple>
+      <w:r>
+        <w:fldChar w:fldCharType="begin"/>
+      </w:r>
+      <w:r>
+        <w:instrText xml:space="preserve"> SEQ Hình_ \* ARABIC </w:instrText>
+      </w:r>
+      <w:r>
+        <w:fldChar w:fldCharType="separate"/>
+      </w:r>
+      <w:r>
+        <w:rPr>
+          <w:noProof/>
+        </w:rPr>
+        <w:t>2</w:t>
+      </w:r>
+      <w:r>
+        <w:rPr>
+          <w:noProof/>
+        </w:rPr>
+        <w:fldChar w:fldCharType="end"/>
+      </w:r>
       <w:r>
         <w:t>. Phân rã các use case của khách</w:t>
       </w:r>
+      <w:bookmarkEnd w:id="9"/>
+    </w:p>
+    <w:p>
+      <w:pPr>
+        <w:pStyle w:val="Heading3"/>
+      </w:pPr>
+      <w:bookmarkStart w:id="10" w:name="_Toc109262263"/>
+      <w:r>
+        <w:t>2.2.3 Phân rã use case người dùng</w:t>
+      </w:r>
       <w:bookmarkEnd w:id="10"/>
-    </w:p>
-    <w:p>
-      <w:pPr>
-        <w:pStyle w:val="Heading3"/>
-      </w:pPr>
-      <w:bookmarkStart w:id="11" w:name="_Toc109262263"/>
-      <w:r>
-        <w:t>2.2.3 Phân rã use case người dùng</w:t>
-      </w:r>
-      <w:bookmarkEnd w:id="11"/>
     </w:p>
     <w:p>
       <w:r>
@@ -4451,6 +4483,10 @@
         <w:jc w:val="center"/>
       </w:pPr>
       <w:r>
+        <w:rPr>
+          <w:noProof/>
+          <w:lang w:val="en-US"/>
+        </w:rPr>
         <w:drawing>
           <wp:inline distT="0" distB="0" distL="0" distR="0" wp14:anchorId="6666EB9F" wp14:editId="5895CD17">
             <wp:extent cx="5976186" cy="2573079"/>
@@ -4493,22 +4529,35 @@
         <w:pStyle w:val="Caption"/>
         <w:jc w:val="center"/>
       </w:pPr>
-      <w:bookmarkStart w:id="12" w:name="_Toc109262240"/>
+      <w:bookmarkStart w:id="11" w:name="_Toc109262240"/>
       <w:r>
         <w:t xml:space="preserve">Hình  </w:t>
       </w:r>
-      <w:fldSimple w:instr=" SEQ Hình_ \* ARABIC ">
-        <w:r>
-          <w:rPr>
-            <w:noProof/>
-          </w:rPr>
-          <w:t>3</w:t>
-        </w:r>
-      </w:fldSimple>
+      <w:r>
+        <w:fldChar w:fldCharType="begin"/>
+      </w:r>
+      <w:r>
+        <w:instrText xml:space="preserve"> SEQ Hình_ \* ARABIC </w:instrText>
+      </w:r>
+      <w:r>
+        <w:fldChar w:fldCharType="separate"/>
+      </w:r>
+      <w:r>
+        <w:rPr>
+          <w:noProof/>
+        </w:rPr>
+        <w:t>3</w:t>
+      </w:r>
+      <w:r>
+        <w:rPr>
+          <w:noProof/>
+        </w:rPr>
+        <w:fldChar w:fldCharType="end"/>
+      </w:r>
       <w:r>
         <w:t>. Phân rã use case của người dùng</w:t>
       </w:r>
-      <w:bookmarkEnd w:id="12"/>
+      <w:bookmarkEnd w:id="11"/>
     </w:p>
     <w:p/>
     <w:p/>
@@ -4524,12 +4573,12 @@
       <w:pPr>
         <w:pStyle w:val="Heading3"/>
       </w:pPr>
-      <w:bookmarkStart w:id="13" w:name="_Toc109262264"/>
+      <w:bookmarkStart w:id="12" w:name="_Toc109262264"/>
       <w:r>
         <w:lastRenderedPageBreak/>
         <w:t>2.2.4 Phân rã use case admin</w:t>
       </w:r>
-      <w:bookmarkEnd w:id="13"/>
+      <w:bookmarkEnd w:id="12"/>
     </w:p>
     <w:p>
       <w:r>
@@ -4543,6 +4592,10 @@
         <w:jc w:val="center"/>
       </w:pPr>
       <w:r>
+        <w:rPr>
+          <w:noProof/>
+          <w:lang w:val="en-US"/>
+        </w:rPr>
         <w:drawing>
           <wp:inline distT="0" distB="0" distL="0" distR="0" wp14:anchorId="1E4A06B2" wp14:editId="79499A97">
             <wp:extent cx="5465134" cy="3590410"/>
@@ -4585,44 +4638,57 @@
         <w:pStyle w:val="Caption"/>
         <w:jc w:val="center"/>
       </w:pPr>
-      <w:bookmarkStart w:id="14" w:name="_Toc109262241"/>
+      <w:bookmarkStart w:id="13" w:name="_Toc109262241"/>
       <w:r>
         <w:t xml:space="preserve">Hình  </w:t>
       </w:r>
-      <w:fldSimple w:instr=" SEQ Hình_ \* ARABIC ">
-        <w:r>
-          <w:rPr>
-            <w:noProof/>
-          </w:rPr>
-          <w:t>4</w:t>
-        </w:r>
-      </w:fldSimple>
+      <w:r>
+        <w:fldChar w:fldCharType="begin"/>
+      </w:r>
+      <w:r>
+        <w:instrText xml:space="preserve"> SEQ Hình_ \* ARABIC </w:instrText>
+      </w:r>
+      <w:r>
+        <w:fldChar w:fldCharType="separate"/>
+      </w:r>
+      <w:r>
+        <w:rPr>
+          <w:noProof/>
+        </w:rPr>
+        <w:t>4</w:t>
+      </w:r>
+      <w:r>
+        <w:rPr>
+          <w:noProof/>
+        </w:rPr>
+        <w:fldChar w:fldCharType="end"/>
+      </w:r>
       <w:r>
         <w:t>. Phân rã use case của admin</w:t>
       </w:r>
+      <w:bookmarkEnd w:id="13"/>
+    </w:p>
+    <w:p>
+      <w:pPr>
+        <w:pStyle w:val="Heading2"/>
+        <w:rPr>
+          <w:rFonts w:eastAsia="Times New Roman"/>
+        </w:rPr>
+      </w:pPr>
+      <w:bookmarkStart w:id="14" w:name="_Toc109262265"/>
+      <w:r>
+        <w:rPr>
+          <w:rFonts w:eastAsia="Times New Roman"/>
+        </w:rPr>
+        <w:t xml:space="preserve">2.3 </w:t>
+      </w:r>
+      <w:r>
+        <w:rPr>
+          <w:rFonts w:eastAsia="Times New Roman"/>
+        </w:rPr>
+        <w:t>Các yêu cầu phi chức năng</w:t>
+      </w:r>
       <w:bookmarkEnd w:id="14"/>
-    </w:p>
-    <w:p>
-      <w:pPr>
-        <w:pStyle w:val="Heading2"/>
-        <w:rPr>
-          <w:rFonts w:eastAsia="Times New Roman"/>
-        </w:rPr>
-      </w:pPr>
-      <w:bookmarkStart w:id="15" w:name="_Toc109262265"/>
-      <w:r>
-        <w:rPr>
-          <w:rFonts w:eastAsia="Times New Roman"/>
-        </w:rPr>
-        <w:t xml:space="preserve">2.3 </w:t>
-      </w:r>
-      <w:r>
-        <w:rPr>
-          <w:rFonts w:eastAsia="Times New Roman"/>
-        </w:rPr>
-        <w:t>Các yêu cầu phi chức năng</w:t>
-      </w:r>
-      <w:bookmarkEnd w:id="15"/>
     </w:p>
     <w:p>
       <w:pPr>
@@ -4723,7 +4789,7 @@
         <w:spacing w:line="360" w:lineRule="auto"/>
         <w:jc w:val="center"/>
       </w:pPr>
-      <w:bookmarkStart w:id="16" w:name="_Toc109262266"/>
+      <w:bookmarkStart w:id="15" w:name="_Toc109262266"/>
       <w:r>
         <w:lastRenderedPageBreak/>
         <w:t xml:space="preserve">CHƯƠNG 3: </w:t>
@@ -4731,7 +4797,7 @@
       <w:r>
         <w:t>GIẢI QUYẾT BÀI TOÁN</w:t>
       </w:r>
-      <w:bookmarkEnd w:id="16"/>
+      <w:bookmarkEnd w:id="15"/>
       <w:r>
         <w:t xml:space="preserve"> </w:t>
       </w:r>
@@ -4746,7 +4812,7 @@
           <w:rFonts w:cs="Times New Roman"/>
         </w:rPr>
       </w:pPr>
-      <w:bookmarkStart w:id="17" w:name="_Toc109262267"/>
+      <w:bookmarkStart w:id="16" w:name="_Toc109262267"/>
       <w:r>
         <w:rPr>
           <w:rFonts w:cs="Times New Roman"/>
@@ -4771,7 +4837,7 @@
         </w:rPr>
         <w:t>Cấu trúc của hệ thống</w:t>
       </w:r>
-      <w:bookmarkEnd w:id="17"/>
+      <w:bookmarkEnd w:id="16"/>
     </w:p>
     <w:p>
       <w:pPr>
@@ -4786,10 +4852,7 @@
         <w:spacing w:line="360" w:lineRule="auto"/>
       </w:pPr>
       <w:r>
-        <w:t>Chúng em không sử dụng framework mà sử dụng mô hình MVC (Models- Views- Controllers).</w:t>
-      </w:r>
-      <w:r>
-        <w:t xml:space="preserve"> C</w:t>
+        <w:t>Chúng em không sử dụng framework mà sử dụng mô hình MVC (Models- Views- Controllers). C</w:t>
       </w:r>
       <w:r>
         <w:t>húng em sẽ viết mã nguồn theo mô hình MVC. Cấu trúc của</w:t>
@@ -4867,44 +4930,57 @@
         <w:pStyle w:val="Caption"/>
         <w:jc w:val="center"/>
       </w:pPr>
-      <w:bookmarkStart w:id="18" w:name="_Toc109262242"/>
+      <w:bookmarkStart w:id="17" w:name="_Toc109262242"/>
       <w:r>
         <w:t xml:space="preserve">Hình  </w:t>
       </w:r>
-      <w:fldSimple w:instr=" SEQ Hình_ \* ARABIC ">
-        <w:r>
-          <w:rPr>
-            <w:noProof/>
-          </w:rPr>
-          <w:t>5</w:t>
-        </w:r>
-      </w:fldSimple>
+      <w:r>
+        <w:fldChar w:fldCharType="begin"/>
+      </w:r>
+      <w:r>
+        <w:instrText xml:space="preserve"> SEQ Hình_ \* ARABIC </w:instrText>
+      </w:r>
+      <w:r>
+        <w:fldChar w:fldCharType="separate"/>
+      </w:r>
+      <w:r>
+        <w:rPr>
+          <w:noProof/>
+        </w:rPr>
+        <w:t>5</w:t>
+      </w:r>
+      <w:r>
+        <w:rPr>
+          <w:noProof/>
+        </w:rPr>
+        <w:fldChar w:fldCharType="end"/>
+      </w:r>
       <w:r>
         <w:t>. Cấu trúc của project</w:t>
       </w:r>
+      <w:bookmarkEnd w:id="17"/>
+    </w:p>
+    <w:p>
+      <w:pPr>
+        <w:pStyle w:val="Heading2"/>
+      </w:pPr>
+      <w:bookmarkStart w:id="18" w:name="_Toc109262268"/>
+      <w:r>
+        <w:t>3</w:t>
+      </w:r>
+      <w:r>
+        <w:t>.2</w:t>
+      </w:r>
+      <w:r>
+        <w:t xml:space="preserve"> Thiết kế</w:t>
+      </w:r>
+      <w:r>
+        <w:t xml:space="preserve"> </w:t>
+      </w:r>
+      <w:r>
+        <w:t>lớp</w:t>
+      </w:r>
       <w:bookmarkEnd w:id="18"/>
-    </w:p>
-    <w:p>
-      <w:pPr>
-        <w:pStyle w:val="Heading2"/>
-      </w:pPr>
-      <w:bookmarkStart w:id="19" w:name="_Toc109262268"/>
-      <w:r>
-        <w:t>3</w:t>
-      </w:r>
-      <w:r>
-        <w:t>.2</w:t>
-      </w:r>
-      <w:r>
-        <w:t xml:space="preserve"> Thiết kế</w:t>
-      </w:r>
-      <w:r>
-        <w:t xml:space="preserve"> </w:t>
-      </w:r>
-      <w:r>
-        <w:t>lớp</w:t>
-      </w:r>
-      <w:bookmarkEnd w:id="19"/>
     </w:p>
     <w:p>
       <w:pPr>
@@ -4921,6 +4997,10 @@
         <w:spacing w:line="360" w:lineRule="auto"/>
       </w:pPr>
       <w:r>
+        <w:rPr>
+          <w:noProof/>
+          <w:lang w:val="en-US"/>
+        </w:rPr>
         <w:drawing>
           <wp:inline distT="0" distB="0" distL="0" distR="0" wp14:anchorId="2AFF379F" wp14:editId="745E2CCB">
             <wp:extent cx="5940055" cy="2934670"/>
@@ -4963,22 +5043,35 @@
         <w:pStyle w:val="Caption"/>
         <w:jc w:val="center"/>
       </w:pPr>
-      <w:bookmarkStart w:id="20" w:name="_Toc109262243"/>
+      <w:bookmarkStart w:id="19" w:name="_Toc109262243"/>
       <w:r>
         <w:t xml:space="preserve">Hình  </w:t>
       </w:r>
-      <w:fldSimple w:instr=" SEQ Hình_ \* ARABIC ">
-        <w:r>
-          <w:rPr>
-            <w:noProof/>
-          </w:rPr>
-          <w:t>6</w:t>
-        </w:r>
-      </w:fldSimple>
+      <w:r>
+        <w:fldChar w:fldCharType="begin"/>
+      </w:r>
+      <w:r>
+        <w:instrText xml:space="preserve"> SEQ Hình_ \* ARABIC </w:instrText>
+      </w:r>
+      <w:r>
+        <w:fldChar w:fldCharType="separate"/>
+      </w:r>
+      <w:r>
+        <w:rPr>
+          <w:noProof/>
+        </w:rPr>
+        <w:t>6</w:t>
+      </w:r>
+      <w:r>
+        <w:rPr>
+          <w:noProof/>
+        </w:rPr>
+        <w:fldChar w:fldCharType="end"/>
+      </w:r>
       <w:r>
         <w:t>. Sơ đồ lớp tổng quan</w:t>
       </w:r>
-      <w:bookmarkEnd w:id="20"/>
+      <w:bookmarkEnd w:id="19"/>
     </w:p>
     <w:p>
       <w:pPr>
@@ -4993,7 +5086,7 @@
           <w:szCs w:val="22"/>
         </w:rPr>
       </w:pPr>
-      <w:bookmarkStart w:id="21" w:name="_Toc109262269"/>
+      <w:bookmarkStart w:id="20" w:name="_Toc109262269"/>
       <w:r>
         <w:lastRenderedPageBreak/>
         <w:t>3</w:t>
@@ -5004,7 +5097,7 @@
       <w:r>
         <w:t xml:space="preserve"> Cơ sở dữ liệu</w:t>
       </w:r>
-      <w:bookmarkEnd w:id="21"/>
+      <w:bookmarkEnd w:id="20"/>
     </w:p>
     <w:p>
       <w:r>
@@ -5023,6 +5116,10 @@
         <w:keepNext/>
       </w:pPr>
       <w:r>
+        <w:rPr>
+          <w:noProof/>
+          <w:lang w:val="en-US"/>
+        </w:rPr>
         <w:drawing>
           <wp:inline distT="0" distB="0" distL="0" distR="0" wp14:anchorId="07B6E195" wp14:editId="136ABF19">
             <wp:extent cx="5975497" cy="3172177"/>
@@ -5065,57 +5162,70 @@
         <w:pStyle w:val="Caption"/>
         <w:jc w:val="center"/>
       </w:pPr>
-      <w:bookmarkStart w:id="22" w:name="_Toc109262244"/>
+      <w:bookmarkStart w:id="21" w:name="_Toc109262244"/>
       <w:r>
         <w:t xml:space="preserve">Hình  </w:t>
       </w:r>
-      <w:fldSimple w:instr=" SEQ Hình_ \* ARABIC ">
-        <w:r>
-          <w:rPr>
-            <w:noProof/>
-          </w:rPr>
-          <w:t>7</w:t>
-        </w:r>
-      </w:fldSimple>
+      <w:r>
+        <w:fldChar w:fldCharType="begin"/>
+      </w:r>
+      <w:r>
+        <w:instrText xml:space="preserve"> SEQ Hình_ \* ARABIC </w:instrText>
+      </w:r>
+      <w:r>
+        <w:fldChar w:fldCharType="separate"/>
+      </w:r>
+      <w:r>
+        <w:rPr>
+          <w:noProof/>
+        </w:rPr>
+        <w:t>7</w:t>
+      </w:r>
+      <w:r>
+        <w:rPr>
+          <w:noProof/>
+        </w:rPr>
+        <w:fldChar w:fldCharType="end"/>
+      </w:r>
       <w:r>
         <w:t>. Sơ đồ thiết kế cơ sở dữ liệu</w:t>
       </w:r>
+      <w:bookmarkEnd w:id="21"/>
+    </w:p>
+    <w:p>
+      <w:pPr>
+        <w:pStyle w:val="Heading2"/>
+      </w:pPr>
+      <w:bookmarkStart w:id="22" w:name="_Toc109262270"/>
+      <w:r>
+        <w:t>3</w:t>
+      </w:r>
+      <w:r>
+        <w:t>.4</w:t>
+      </w:r>
+      <w:r>
+        <w:t xml:space="preserve"> </w:t>
+      </w:r>
+      <w:r>
+        <w:t>Các chức năng của hệ thống</w:t>
+      </w:r>
       <w:bookmarkEnd w:id="22"/>
     </w:p>
     <w:p>
       <w:pPr>
-        <w:pStyle w:val="Heading2"/>
-      </w:pPr>
-      <w:bookmarkStart w:id="23" w:name="_Toc109262270"/>
-      <w:r>
-        <w:t>3</w:t>
-      </w:r>
-      <w:r>
-        <w:t>.4</w:t>
-      </w:r>
-      <w:r>
-        <w:t xml:space="preserve"> </w:t>
-      </w:r>
-      <w:r>
-        <w:t>Các chức năng của hệ thống</w:t>
+        <w:pStyle w:val="Heading3"/>
+      </w:pPr>
+      <w:bookmarkStart w:id="23" w:name="_Toc109262271"/>
+      <w:r>
+        <w:t>3.4.1 Chức năng</w:t>
+      </w:r>
+      <w:r>
+        <w:t xml:space="preserve"> chính</w:t>
+      </w:r>
+      <w:r>
+        <w:t xml:space="preserve"> của trang web mua hàng</w:t>
       </w:r>
       <w:bookmarkEnd w:id="23"/>
-    </w:p>
-    <w:p>
-      <w:pPr>
-        <w:pStyle w:val="Heading3"/>
-      </w:pPr>
-      <w:bookmarkStart w:id="24" w:name="_Toc109262271"/>
-      <w:r>
-        <w:t>3.4.1 Chức năng</w:t>
-      </w:r>
-      <w:r>
-        <w:t xml:space="preserve"> chính</w:t>
-      </w:r>
-      <w:r>
-        <w:t xml:space="preserve"> của trang web mua hàng</w:t>
-      </w:r>
-      <w:bookmarkEnd w:id="24"/>
     </w:p>
     <w:p>
       <w:pPr>
@@ -5237,11 +5347,11 @@
       <w:pPr>
         <w:pStyle w:val="Heading3"/>
       </w:pPr>
-      <w:bookmarkStart w:id="25" w:name="_Toc109262272"/>
+      <w:bookmarkStart w:id="24" w:name="_Toc109262272"/>
       <w:r>
         <w:t>3.4.2 Chức năng của trang quản trị (admin)</w:t>
       </w:r>
-      <w:bookmarkEnd w:id="25"/>
+      <w:bookmarkEnd w:id="24"/>
     </w:p>
     <w:p>
       <w:pPr>
@@ -5348,21 +5458,21 @@
       <w:pPr>
         <w:pStyle w:val="Heading2"/>
       </w:pPr>
-      <w:bookmarkStart w:id="26" w:name="_Toc109262273"/>
+      <w:bookmarkStart w:id="25" w:name="_Toc109262273"/>
       <w:r>
         <w:t>3.5 Thiết kế giao diện</w:t>
       </w:r>
+      <w:bookmarkEnd w:id="25"/>
+    </w:p>
+    <w:p>
+      <w:pPr>
+        <w:pStyle w:val="Heading3"/>
+      </w:pPr>
+      <w:bookmarkStart w:id="26" w:name="_Toc109262274"/>
+      <w:r>
+        <w:t>3.5.1 Giao diện phía khách hàng</w:t>
+      </w:r>
       <w:bookmarkEnd w:id="26"/>
-    </w:p>
-    <w:p>
-      <w:pPr>
-        <w:pStyle w:val="Heading3"/>
-      </w:pPr>
-      <w:bookmarkStart w:id="27" w:name="_Toc109262274"/>
-      <w:r>
-        <w:t>3.5.1 Giao diện phía khách hàng</w:t>
-      </w:r>
-      <w:bookmarkEnd w:id="27"/>
     </w:p>
     <w:p>
       <w:pPr>
@@ -5382,6 +5492,10 @@
         <w:keepNext/>
       </w:pPr>
       <w:r>
+        <w:rPr>
+          <w:noProof/>
+          <w:lang w:val="en-US"/>
+        </w:rPr>
         <w:drawing>
           <wp:inline distT="0" distB="0" distL="0" distR="0" wp14:anchorId="0177B451" wp14:editId="28382A13">
             <wp:extent cx="5635255" cy="2828187"/>
@@ -5424,22 +5538,35 @@
         <w:pStyle w:val="Caption"/>
         <w:jc w:val="center"/>
       </w:pPr>
-      <w:bookmarkStart w:id="28" w:name="_Toc109262245"/>
+      <w:bookmarkStart w:id="27" w:name="_Toc109262245"/>
       <w:r>
         <w:t xml:space="preserve">Hình  </w:t>
       </w:r>
-      <w:fldSimple w:instr=" SEQ Hình_ \* ARABIC ">
-        <w:r>
-          <w:rPr>
-            <w:noProof/>
-          </w:rPr>
-          <w:t>8</w:t>
-        </w:r>
-      </w:fldSimple>
+      <w:r>
+        <w:fldChar w:fldCharType="begin"/>
+      </w:r>
+      <w:r>
+        <w:instrText xml:space="preserve"> SEQ Hình_ \* ARABIC </w:instrText>
+      </w:r>
+      <w:r>
+        <w:fldChar w:fldCharType="separate"/>
+      </w:r>
+      <w:r>
+        <w:rPr>
+          <w:noProof/>
+        </w:rPr>
+        <w:t>8</w:t>
+      </w:r>
+      <w:r>
+        <w:rPr>
+          <w:noProof/>
+        </w:rPr>
+        <w:fldChar w:fldCharType="end"/>
+      </w:r>
       <w:r>
         <w:t>. Giao diện trang chính</w:t>
       </w:r>
-      <w:bookmarkEnd w:id="28"/>
+      <w:bookmarkEnd w:id="27"/>
     </w:p>
     <w:p>
       <w:pPr>
@@ -5464,6 +5591,10 @@
         <w:spacing w:line="360" w:lineRule="auto"/>
       </w:pPr>
       <w:r>
+        <w:rPr>
+          <w:noProof/>
+          <w:lang w:val="en-US"/>
+        </w:rPr>
         <w:drawing>
           <wp:inline distT="0" distB="0" distL="0" distR="0" wp14:anchorId="41F1DEF2" wp14:editId="7333E3B2">
             <wp:extent cx="5302102" cy="2652804"/>
@@ -5506,22 +5637,35 @@
         <w:pStyle w:val="Caption"/>
         <w:jc w:val="center"/>
       </w:pPr>
-      <w:bookmarkStart w:id="29" w:name="_Toc109262246"/>
+      <w:bookmarkStart w:id="28" w:name="_Toc109262246"/>
       <w:r>
         <w:t xml:space="preserve">Hình  </w:t>
       </w:r>
-      <w:fldSimple w:instr=" SEQ Hình_ \* ARABIC ">
-        <w:r>
-          <w:rPr>
-            <w:noProof/>
-          </w:rPr>
-          <w:t>9</w:t>
-        </w:r>
-      </w:fldSimple>
+      <w:r>
+        <w:fldChar w:fldCharType="begin"/>
+      </w:r>
+      <w:r>
+        <w:instrText xml:space="preserve"> SEQ Hình_ \* ARABIC </w:instrText>
+      </w:r>
+      <w:r>
+        <w:fldChar w:fldCharType="separate"/>
+      </w:r>
+      <w:r>
+        <w:rPr>
+          <w:noProof/>
+        </w:rPr>
+        <w:t>9</w:t>
+      </w:r>
+      <w:r>
+        <w:rPr>
+          <w:noProof/>
+        </w:rPr>
+        <w:fldChar w:fldCharType="end"/>
+      </w:r>
       <w:r>
         <w:t>. Giao diện duyệt sản phẩm</w:t>
       </w:r>
-      <w:bookmarkEnd w:id="29"/>
+      <w:bookmarkEnd w:id="28"/>
     </w:p>
     <w:p>
       <w:pPr>
@@ -5542,6 +5686,10 @@
         <w:keepNext/>
       </w:pPr>
       <w:r>
+        <w:rPr>
+          <w:noProof/>
+          <w:lang w:val="en-US"/>
+        </w:rPr>
         <w:drawing>
           <wp:inline distT="0" distB="0" distL="0" distR="0" wp14:anchorId="408A3CEE" wp14:editId="7A9BE8F4">
             <wp:extent cx="5760720" cy="2821305"/>
@@ -5584,22 +5732,35 @@
         <w:pStyle w:val="Caption"/>
         <w:jc w:val="center"/>
       </w:pPr>
-      <w:bookmarkStart w:id="30" w:name="_Toc109262247"/>
+      <w:bookmarkStart w:id="29" w:name="_Toc109262247"/>
       <w:r>
         <w:t xml:space="preserve">Hình  </w:t>
       </w:r>
-      <w:fldSimple w:instr=" SEQ Hình_ \* ARABIC ">
-        <w:r>
-          <w:rPr>
-            <w:noProof/>
-          </w:rPr>
-          <w:t>10</w:t>
-        </w:r>
-      </w:fldSimple>
+      <w:r>
+        <w:fldChar w:fldCharType="begin"/>
+      </w:r>
+      <w:r>
+        <w:instrText xml:space="preserve"> SEQ Hình_ \* ARABIC </w:instrText>
+      </w:r>
+      <w:r>
+        <w:fldChar w:fldCharType="separate"/>
+      </w:r>
+      <w:r>
+        <w:rPr>
+          <w:noProof/>
+        </w:rPr>
+        <w:t>10</w:t>
+      </w:r>
+      <w:r>
+        <w:rPr>
+          <w:noProof/>
+        </w:rPr>
+        <w:fldChar w:fldCharType="end"/>
+      </w:r>
       <w:r>
         <w:t>. Giao diện đăng nhập</w:t>
       </w:r>
-      <w:bookmarkEnd w:id="30"/>
+      <w:bookmarkEnd w:id="29"/>
     </w:p>
     <w:p>
       <w:pPr>
@@ -5620,6 +5781,10 @@
         <w:spacing w:line="360" w:lineRule="auto"/>
       </w:pPr>
       <w:r>
+        <w:rPr>
+          <w:noProof/>
+          <w:lang w:val="en-US"/>
+        </w:rPr>
         <w:drawing>
           <wp:inline distT="0" distB="0" distL="0" distR="0" wp14:anchorId="51645906" wp14:editId="7AFBAAB9">
             <wp:extent cx="5760720" cy="2984500"/>
@@ -5662,22 +5827,35 @@
         <w:pStyle w:val="Caption"/>
         <w:jc w:val="center"/>
       </w:pPr>
-      <w:bookmarkStart w:id="31" w:name="_Toc109262248"/>
+      <w:bookmarkStart w:id="30" w:name="_Toc109262248"/>
       <w:r>
         <w:t xml:space="preserve">Hình  </w:t>
       </w:r>
-      <w:fldSimple w:instr=" SEQ Hình_ \* ARABIC ">
-        <w:r>
-          <w:rPr>
-            <w:noProof/>
-          </w:rPr>
-          <w:t>11</w:t>
-        </w:r>
-      </w:fldSimple>
+      <w:r>
+        <w:fldChar w:fldCharType="begin"/>
+      </w:r>
+      <w:r>
+        <w:instrText xml:space="preserve"> SEQ Hình_ \* ARABIC </w:instrText>
+      </w:r>
+      <w:r>
+        <w:fldChar w:fldCharType="separate"/>
+      </w:r>
+      <w:r>
+        <w:rPr>
+          <w:noProof/>
+        </w:rPr>
+        <w:t>11</w:t>
+      </w:r>
+      <w:r>
+        <w:rPr>
+          <w:noProof/>
+        </w:rPr>
+        <w:fldChar w:fldCharType="end"/>
+      </w:r>
       <w:r>
         <w:t>. Giao diện tìm kiếm và lọc sản phẩm</w:t>
       </w:r>
-      <w:bookmarkEnd w:id="31"/>
+      <w:bookmarkEnd w:id="30"/>
     </w:p>
     <w:p/>
     <w:p/>
@@ -5710,6 +5888,10 @@
         <w:spacing w:line="360" w:lineRule="auto"/>
       </w:pPr>
       <w:r>
+        <w:rPr>
+          <w:noProof/>
+          <w:lang w:val="en-US"/>
+        </w:rPr>
         <w:drawing>
           <wp:inline distT="0" distB="0" distL="0" distR="0" wp14:anchorId="5E659029" wp14:editId="025A8B9E">
             <wp:extent cx="5731446" cy="2934586"/>
@@ -5752,22 +5934,35 @@
         <w:pStyle w:val="Caption"/>
         <w:jc w:val="center"/>
       </w:pPr>
-      <w:bookmarkStart w:id="32" w:name="_Toc109262249"/>
+      <w:bookmarkStart w:id="31" w:name="_Toc109262249"/>
       <w:r>
         <w:t xml:space="preserve">Hình  </w:t>
       </w:r>
-      <w:fldSimple w:instr=" SEQ Hình_ \* ARABIC ">
-        <w:r>
-          <w:rPr>
-            <w:noProof/>
-          </w:rPr>
-          <w:t>12</w:t>
-        </w:r>
-      </w:fldSimple>
+      <w:r>
+        <w:fldChar w:fldCharType="begin"/>
+      </w:r>
+      <w:r>
+        <w:instrText xml:space="preserve"> SEQ Hình_ \* ARABIC </w:instrText>
+      </w:r>
+      <w:r>
+        <w:fldChar w:fldCharType="separate"/>
+      </w:r>
+      <w:r>
+        <w:rPr>
+          <w:noProof/>
+        </w:rPr>
+        <w:t>12</w:t>
+      </w:r>
+      <w:r>
+        <w:rPr>
+          <w:noProof/>
+        </w:rPr>
+        <w:fldChar w:fldCharType="end"/>
+      </w:r>
       <w:r>
         <w:t>. Chi tiết sản phẩm</w:t>
       </w:r>
-      <w:bookmarkEnd w:id="32"/>
+      <w:bookmarkEnd w:id="31"/>
     </w:p>
     <w:p>
       <w:pPr>
@@ -5788,6 +5983,10 @@
         <w:spacing w:line="360" w:lineRule="auto"/>
       </w:pPr>
       <w:r>
+        <w:rPr>
+          <w:noProof/>
+          <w:lang w:val="en-US"/>
+        </w:rPr>
         <w:drawing>
           <wp:inline distT="0" distB="0" distL="0" distR="0" wp14:anchorId="0B132F8C" wp14:editId="493F3D28">
             <wp:extent cx="5760720" cy="2446655"/>
@@ -5830,22 +6029,35 @@
         <w:pStyle w:val="Caption"/>
         <w:jc w:val="center"/>
       </w:pPr>
-      <w:bookmarkStart w:id="33" w:name="_Toc109262250"/>
+      <w:bookmarkStart w:id="32" w:name="_Toc109262250"/>
       <w:r>
         <w:t xml:space="preserve">Hình  </w:t>
       </w:r>
-      <w:fldSimple w:instr=" SEQ Hình_ \* ARABIC ">
-        <w:r>
-          <w:rPr>
-            <w:noProof/>
-          </w:rPr>
-          <w:t>13</w:t>
-        </w:r>
-      </w:fldSimple>
+      <w:r>
+        <w:fldChar w:fldCharType="begin"/>
+      </w:r>
+      <w:r>
+        <w:instrText xml:space="preserve"> SEQ Hình_ \* ARABIC </w:instrText>
+      </w:r>
+      <w:r>
+        <w:fldChar w:fldCharType="separate"/>
+      </w:r>
+      <w:r>
+        <w:rPr>
+          <w:noProof/>
+        </w:rPr>
+        <w:t>13</w:t>
+      </w:r>
+      <w:r>
+        <w:rPr>
+          <w:noProof/>
+        </w:rPr>
+        <w:fldChar w:fldCharType="end"/>
+      </w:r>
       <w:r>
         <w:t>. Giỏ hàng và đặt hàng</w:t>
       </w:r>
-      <w:bookmarkEnd w:id="33"/>
+      <w:bookmarkEnd w:id="32"/>
     </w:p>
     <w:p/>
     <w:p/>
@@ -5880,6 +6092,10 @@
         <w:spacing w:line="360" w:lineRule="auto"/>
       </w:pPr>
       <w:r>
+        <w:rPr>
+          <w:noProof/>
+          <w:lang w:val="en-US"/>
+        </w:rPr>
         <w:drawing>
           <wp:inline distT="0" distB="0" distL="0" distR="0" wp14:anchorId="1061C666" wp14:editId="2D93C760">
             <wp:extent cx="5760720" cy="2708275"/>
@@ -5922,32 +6138,45 @@
         <w:pStyle w:val="Caption"/>
         <w:jc w:val="center"/>
       </w:pPr>
-      <w:bookmarkStart w:id="34" w:name="_Toc109262251"/>
+      <w:bookmarkStart w:id="33" w:name="_Toc109262251"/>
       <w:r>
         <w:t xml:space="preserve">Hình  </w:t>
       </w:r>
-      <w:fldSimple w:instr=" SEQ Hình_ \* ARABIC ">
-        <w:r>
-          <w:rPr>
-            <w:noProof/>
-          </w:rPr>
-          <w:t>14</w:t>
-        </w:r>
-      </w:fldSimple>
+      <w:r>
+        <w:fldChar w:fldCharType="begin"/>
+      </w:r>
+      <w:r>
+        <w:instrText xml:space="preserve"> SEQ Hình_ \* ARABIC </w:instrText>
+      </w:r>
+      <w:r>
+        <w:fldChar w:fldCharType="separate"/>
+      </w:r>
+      <w:r>
+        <w:rPr>
+          <w:noProof/>
+        </w:rPr>
+        <w:t>14</w:t>
+      </w:r>
+      <w:r>
+        <w:rPr>
+          <w:noProof/>
+        </w:rPr>
+        <w:fldChar w:fldCharType="end"/>
+      </w:r>
       <w:r>
         <w:t>. Giao diện tài khoản cá nhân</w:t>
       </w:r>
+      <w:bookmarkEnd w:id="33"/>
+    </w:p>
+    <w:p>
+      <w:pPr>
+        <w:pStyle w:val="Heading3"/>
+      </w:pPr>
+      <w:bookmarkStart w:id="34" w:name="_Toc109262275"/>
+      <w:r>
+        <w:t>3.5.2 Giao diện phía admin</w:t>
+      </w:r>
       <w:bookmarkEnd w:id="34"/>
-    </w:p>
-    <w:p>
-      <w:pPr>
-        <w:pStyle w:val="Heading3"/>
-      </w:pPr>
-      <w:bookmarkStart w:id="35" w:name="_Toc109262275"/>
-      <w:r>
-        <w:t>3.5.2 Giao diện phía admin</w:t>
-      </w:r>
-      <w:bookmarkEnd w:id="35"/>
     </w:p>
     <w:p>
       <w:pPr>
@@ -5967,6 +6196,10 @@
         <w:keepNext/>
       </w:pPr>
       <w:r>
+        <w:rPr>
+          <w:noProof/>
+          <w:lang w:val="en-US"/>
+        </w:rPr>
         <w:drawing>
           <wp:inline distT="0" distB="0" distL="0" distR="0" wp14:anchorId="4A3D28E3" wp14:editId="607A608A">
             <wp:extent cx="5760720" cy="2928620"/>
@@ -6009,22 +6242,35 @@
         <w:pStyle w:val="Caption"/>
         <w:jc w:val="center"/>
       </w:pPr>
-      <w:bookmarkStart w:id="36" w:name="_Toc109262252"/>
+      <w:bookmarkStart w:id="35" w:name="_Toc109262252"/>
       <w:r>
         <w:t xml:space="preserve">Hình  </w:t>
       </w:r>
-      <w:fldSimple w:instr=" SEQ Hình_ \* ARABIC ">
-        <w:r>
-          <w:rPr>
-            <w:noProof/>
-          </w:rPr>
-          <w:t>15</w:t>
-        </w:r>
-      </w:fldSimple>
+      <w:r>
+        <w:fldChar w:fldCharType="begin"/>
+      </w:r>
+      <w:r>
+        <w:instrText xml:space="preserve"> SEQ Hình_ \* ARABIC </w:instrText>
+      </w:r>
+      <w:r>
+        <w:fldChar w:fldCharType="separate"/>
+      </w:r>
+      <w:r>
+        <w:rPr>
+          <w:noProof/>
+        </w:rPr>
+        <w:t>15</w:t>
+      </w:r>
+      <w:r>
+        <w:rPr>
+          <w:noProof/>
+        </w:rPr>
+        <w:fldChar w:fldCharType="end"/>
+      </w:r>
       <w:r>
         <w:t>. Giao diện quản lý khách hàng</w:t>
       </w:r>
-      <w:bookmarkEnd w:id="36"/>
+      <w:bookmarkEnd w:id="35"/>
     </w:p>
     <w:p/>
     <w:p/>
@@ -6057,6 +6303,10 @@
         <w:spacing w:line="360" w:lineRule="auto"/>
       </w:pPr>
       <w:r>
+        <w:rPr>
+          <w:noProof/>
+          <w:lang w:val="en-US"/>
+        </w:rPr>
         <w:drawing>
           <wp:inline distT="0" distB="0" distL="0" distR="0" wp14:anchorId="3945D514" wp14:editId="05117066">
             <wp:extent cx="5760720" cy="2382520"/>
@@ -6099,22 +6349,35 @@
         <w:pStyle w:val="Caption"/>
         <w:jc w:val="center"/>
       </w:pPr>
-      <w:bookmarkStart w:id="37" w:name="_Toc109262253"/>
+      <w:bookmarkStart w:id="36" w:name="_Toc109262253"/>
       <w:r>
         <w:t xml:space="preserve">Hình  </w:t>
       </w:r>
-      <w:fldSimple w:instr=" SEQ Hình_ \* ARABIC ">
-        <w:r>
-          <w:rPr>
-            <w:noProof/>
-          </w:rPr>
-          <w:t>16</w:t>
-        </w:r>
-      </w:fldSimple>
+      <w:r>
+        <w:fldChar w:fldCharType="begin"/>
+      </w:r>
+      <w:r>
+        <w:instrText xml:space="preserve"> SEQ Hình_ \* ARABIC </w:instrText>
+      </w:r>
+      <w:r>
+        <w:fldChar w:fldCharType="separate"/>
+      </w:r>
+      <w:r>
+        <w:rPr>
+          <w:noProof/>
+        </w:rPr>
+        <w:t>16</w:t>
+      </w:r>
+      <w:r>
+        <w:rPr>
+          <w:noProof/>
+        </w:rPr>
+        <w:fldChar w:fldCharType="end"/>
+      </w:r>
       <w:r>
         <w:t>. Giao diện quản lý sản phẩm</w:t>
       </w:r>
-      <w:bookmarkEnd w:id="37"/>
+      <w:bookmarkEnd w:id="36"/>
     </w:p>
     <w:p>
       <w:pPr>
@@ -6135,6 +6398,10 @@
         <w:spacing w:line="360" w:lineRule="auto"/>
       </w:pPr>
       <w:r>
+        <w:rPr>
+          <w:noProof/>
+          <w:lang w:val="en-US"/>
+        </w:rPr>
         <w:drawing>
           <wp:inline distT="0" distB="0" distL="0" distR="0" wp14:anchorId="58BBFA19" wp14:editId="67E65B97">
             <wp:extent cx="5760720" cy="2703195"/>
@@ -6177,22 +6444,35 @@
         <w:pStyle w:val="Caption"/>
         <w:jc w:val="center"/>
       </w:pPr>
-      <w:bookmarkStart w:id="38" w:name="_Toc109262254"/>
+      <w:bookmarkStart w:id="37" w:name="_Toc109262254"/>
       <w:r>
         <w:t xml:space="preserve">Hình  </w:t>
       </w:r>
-      <w:fldSimple w:instr=" SEQ Hình_ \* ARABIC ">
-        <w:r>
-          <w:rPr>
-            <w:noProof/>
-          </w:rPr>
-          <w:t>17</w:t>
-        </w:r>
-      </w:fldSimple>
+      <w:r>
+        <w:fldChar w:fldCharType="begin"/>
+      </w:r>
+      <w:r>
+        <w:instrText xml:space="preserve"> SEQ Hình_ \* ARABIC </w:instrText>
+      </w:r>
+      <w:r>
+        <w:fldChar w:fldCharType="separate"/>
+      </w:r>
+      <w:r>
+        <w:rPr>
+          <w:noProof/>
+        </w:rPr>
+        <w:t>17</w:t>
+      </w:r>
+      <w:r>
+        <w:rPr>
+          <w:noProof/>
+        </w:rPr>
+        <w:fldChar w:fldCharType="end"/>
+      </w:r>
       <w:r>
         <w:t>. Giao diện thêm sản phẩm</w:t>
       </w:r>
-      <w:bookmarkEnd w:id="38"/>
+      <w:bookmarkEnd w:id="37"/>
     </w:p>
     <w:p>
       <w:pPr>
@@ -6240,7 +6520,7 @@
         <w:spacing w:line="360" w:lineRule="auto"/>
         <w:jc w:val="center"/>
       </w:pPr>
-      <w:bookmarkStart w:id="39" w:name="_Toc109262276"/>
+      <w:bookmarkStart w:id="38" w:name="_Toc109262276"/>
       <w:r>
         <w:lastRenderedPageBreak/>
         <w:t xml:space="preserve">CHƯƠNG 4: </w:t>
@@ -6248,7 +6528,7 @@
       <w:r>
         <w:t>ĐÓNG GÓP CỦA CÁC THÀNH VIÊN</w:t>
       </w:r>
-      <w:bookmarkEnd w:id="39"/>
+      <w:bookmarkEnd w:id="38"/>
     </w:p>
     <w:p/>
     <w:p>
@@ -6647,8 +6927,17 @@
                 <w:sz w:val="26"/>
                 <w:szCs w:val="26"/>
               </w:rPr>
-              <w:t>Xây dựng giao diện đăng nhập admin, quản lý khách hàng và đơn hàng; code chức năng xác nhận đơn hàng,danh sách đơn</w:t>
-            </w:r>
+              <w:t>Xây dựng giao diện đăng nhập admin,</w:t>
+            </w:r>
+            <w:r>
+              <w:rPr>
+                <w:sz w:val="26"/>
+                <w:szCs w:val="26"/>
+              </w:rPr>
+              <w:t xml:space="preserve"> quản lý khách hàng và đơn hàng.</w:t>
+            </w:r>
+            <w:bookmarkStart w:id="39" w:name="_GoBack"/>
+            <w:bookmarkEnd w:id="39"/>
           </w:p>
         </w:tc>
       </w:tr>
@@ -6835,7 +7124,7 @@
           <w:rPr>
             <w:noProof/>
           </w:rPr>
-          <w:t>5</w:t>
+          <w:t>15</w:t>
         </w:r>
         <w:r>
           <w:rPr>
@@ -12769,7 +13058,7 @@
 </file>
 
 <file path=customXml/itemProps2.xml><?xml version="1.0" encoding="utf-8"?>
-<ds:datastoreItem xmlns:ds="http://schemas.openxmlformats.org/officeDocument/2006/customXml" ds:itemID="{297EAA0E-81FB-4503-B180-7A9C1826294B}">
+<ds:datastoreItem xmlns:ds="http://schemas.openxmlformats.org/officeDocument/2006/customXml" ds:itemID="{2B232ABE-280F-4563-AAEB-E2D170AFC20D}">
   <ds:schemaRefs>
     <ds:schemaRef ds:uri="http://schemas.openxmlformats.org/officeDocument/2006/bibliography"/>
   </ds:schemaRefs>
